--- a/cloud computing/distributed-and-cloud-computing/chapter_04.docx
+++ b/cloud computing/distributed-and-cloud-computing/chapter_04.docx
@@ -25,8 +25,6 @@
       <w:pPr>
         <w:rPr>
           <w:rFonts w:asciiTheme="majorHAnsi" w:eastAsia="Times New Roman" w:hAnsiTheme="majorHAnsi" w:cstheme="majorHAnsi"/>
-          <w:b/>
-          <w:bCs/>
           <w:lang w:eastAsia="en-IN"/>
         </w:rPr>
       </w:pPr>
@@ -47,14 +45,18 @@
           <w:lang w:eastAsia="en-IN"/>
         </w:rPr>
         <w:br/>
+      </w:r>
+      <w:r>
+        <w:rPr>
+          <w:rFonts w:asciiTheme="majorHAnsi" w:eastAsia="Times New Roman" w:hAnsiTheme="majorHAnsi" w:cstheme="majorHAnsi"/>
+          <w:lang w:eastAsia="en-IN"/>
+        </w:rPr>
         <w:t xml:space="preserve">This chapter explains how cloud platforms are built using virtualized data </w:t>
       </w:r>
       <w:proofErr w:type="spellStart"/>
       <w:r>
         <w:rPr>
           <w:rFonts w:asciiTheme="majorHAnsi" w:eastAsia="Times New Roman" w:hAnsiTheme="majorHAnsi" w:cstheme="majorHAnsi"/>
-          <w:b/>
-          <w:bCs/>
           <w:lang w:eastAsia="en-IN"/>
         </w:rPr>
         <w:t>centers</w:t>
@@ -63,8 +65,6 @@
       <w:r>
         <w:rPr>
           <w:rFonts w:asciiTheme="majorHAnsi" w:eastAsia="Times New Roman" w:hAnsiTheme="majorHAnsi" w:cstheme="majorHAnsi"/>
-          <w:b/>
-          <w:bCs/>
           <w:lang w:eastAsia="en-IN"/>
         </w:rPr>
         <w:t>.</w:t>
@@ -74,8 +74,6 @@
       <w:pPr>
         <w:rPr>
           <w:rFonts w:asciiTheme="majorHAnsi" w:eastAsia="Times New Roman" w:hAnsiTheme="majorHAnsi" w:cstheme="majorHAnsi"/>
-          <w:b/>
-          <w:bCs/>
           <w:lang w:eastAsia="en-IN"/>
         </w:rPr>
       </w:pPr>
@@ -116,14 +114,18 @@
           <w:lang w:eastAsia="en-IN"/>
         </w:rPr>
         <w:br/>
+      </w:r>
+      <w:r>
+        <w:rPr>
+          <w:rFonts w:asciiTheme="majorHAnsi" w:eastAsia="Times New Roman" w:hAnsiTheme="majorHAnsi" w:cstheme="majorHAnsi"/>
+          <w:lang w:eastAsia="en-IN"/>
+        </w:rPr>
         <w:t xml:space="preserve">Because all cloud services run on servers inside data </w:t>
       </w:r>
       <w:proofErr w:type="spellStart"/>
       <w:r>
         <w:rPr>
           <w:rFonts w:asciiTheme="majorHAnsi" w:eastAsia="Times New Roman" w:hAnsiTheme="majorHAnsi" w:cstheme="majorHAnsi"/>
-          <w:b/>
-          <w:bCs/>
           <w:lang w:eastAsia="en-IN"/>
         </w:rPr>
         <w:t>centers</w:t>
@@ -132,8 +134,6 @@
       <w:r>
         <w:rPr>
           <w:rFonts w:asciiTheme="majorHAnsi" w:eastAsia="Times New Roman" w:hAnsiTheme="majorHAnsi" w:cstheme="majorHAnsi"/>
-          <w:b/>
-          <w:bCs/>
           <w:lang w:eastAsia="en-IN"/>
         </w:rPr>
         <w:t>.</w:t>
@@ -165,6 +165,12 @@
           <w:lang w:eastAsia="en-IN"/>
         </w:rPr>
         <w:br/>
+      </w:r>
+      <w:r>
+        <w:rPr>
+          <w:rFonts w:asciiTheme="majorHAnsi" w:eastAsia="Times New Roman" w:hAnsiTheme="majorHAnsi" w:cstheme="majorHAnsi"/>
+          <w:lang w:eastAsia="en-IN"/>
+        </w:rPr>
         <w:t>Virtualization allows multiple users to share the same physical hardware safely.</w:t>
       </w:r>
     </w:p>
@@ -185,7 +191,7 @@
           <w:lang w:eastAsia="en-IN"/>
         </w:rPr>
         <w:pict w14:anchorId="3E0DC3C9">
-          <v:rect id="_x0000_i1249" style="width:0;height:1.5pt" o:hralign="center" o:hrstd="t" o:hr="t" fillcolor="#a0a0a0" stroked="f"/>
+          <v:rect id="_x0000_i1025" style="width:0;height:1.5pt" o:hralign="center" o:hrstd="t" o:hr="t" fillcolor="#a0a0a0" stroked="f"/>
         </w:pict>
       </w:r>
     </w:p>
@@ -234,6 +240,12 @@
           <w:lang w:eastAsia="en-IN"/>
         </w:rPr>
         <w:br/>
+      </w:r>
+      <w:r>
+        <w:rPr>
+          <w:rFonts w:asciiTheme="majorHAnsi" w:eastAsia="Times New Roman" w:hAnsiTheme="majorHAnsi" w:cstheme="majorHAnsi"/>
+          <w:lang w:eastAsia="en-IN"/>
+        </w:rPr>
         <w:t>Because services need flexible, on-demand computing instead of fixed hardware.</w:t>
       </w:r>
     </w:p>
@@ -263,6 +275,12 @@
           <w:lang w:eastAsia="en-IN"/>
         </w:rPr>
         <w:br/>
+      </w:r>
+      <w:r>
+        <w:rPr>
+          <w:rFonts w:asciiTheme="majorHAnsi" w:eastAsia="Times New Roman" w:hAnsiTheme="majorHAnsi" w:cstheme="majorHAnsi"/>
+          <w:lang w:eastAsia="en-IN"/>
+        </w:rPr>
         <w:t>Users access cloud services through the Internet from anywhere.</w:t>
       </w:r>
     </w:p>
@@ -292,6 +310,12 @@
           <w:lang w:eastAsia="en-IN"/>
         </w:rPr>
         <w:br/>
+      </w:r>
+      <w:r>
+        <w:rPr>
+          <w:rFonts w:asciiTheme="majorHAnsi" w:eastAsia="Times New Roman" w:hAnsiTheme="majorHAnsi" w:cstheme="majorHAnsi"/>
+          <w:lang w:eastAsia="en-IN"/>
+        </w:rPr>
         <w:t>It removes the need to buy and manage expensive hardware.</w:t>
       </w:r>
     </w:p>
@@ -312,7 +336,7 @@
           <w:lang w:eastAsia="en-IN"/>
         </w:rPr>
         <w:pict w14:anchorId="311CDBC6">
-          <v:rect id="_x0000_i1250" style="width:0;height:1.5pt" o:hralign="center" o:hrstd="t" o:hr="t" fillcolor="#a0a0a0" stroked="f"/>
+          <v:rect id="_x0000_i1026" style="width:0;height:1.5pt" o:hralign="center" o:hrstd="t" o:hr="t" fillcolor="#a0a0a0" stroked="f"/>
         </w:pict>
       </w:r>
     </w:p>
@@ -361,6 +385,12 @@
           <w:lang w:eastAsia="en-IN"/>
         </w:rPr>
         <w:br/>
+      </w:r>
+      <w:r>
+        <w:rPr>
+          <w:rFonts w:asciiTheme="majorHAnsi" w:eastAsia="Times New Roman" w:hAnsiTheme="majorHAnsi" w:cstheme="majorHAnsi"/>
+          <w:lang w:eastAsia="en-IN"/>
+        </w:rPr>
         <w:t>Cloud computing evolved from cluster, grid, and utility computing.</w:t>
       </w:r>
     </w:p>
@@ -368,8 +398,6 @@
       <w:pPr>
         <w:rPr>
           <w:rFonts w:asciiTheme="majorHAnsi" w:eastAsia="Times New Roman" w:hAnsiTheme="majorHAnsi" w:cstheme="majorHAnsi"/>
-          <w:b/>
-          <w:bCs/>
           <w:lang w:eastAsia="en-IN"/>
         </w:rPr>
       </w:pPr>
@@ -390,6 +418,12 @@
           <w:lang w:eastAsia="en-IN"/>
         </w:rPr>
         <w:br/>
+      </w:r>
+      <w:r>
+        <w:rPr>
+          <w:rFonts w:asciiTheme="majorHAnsi" w:eastAsia="Times New Roman" w:hAnsiTheme="majorHAnsi" w:cstheme="majorHAnsi"/>
+          <w:lang w:eastAsia="en-IN"/>
+        </w:rPr>
         <w:t>Cloud computing is a high-throughput computing (HTC) paradigm.</w:t>
       </w:r>
     </w:p>
@@ -410,7 +444,7 @@
           <w:lang w:eastAsia="en-IN"/>
         </w:rPr>
         <w:pict w14:anchorId="3B280808">
-          <v:rect id="_x0000_i1251" style="width:0;height:1.5pt" o:hralign="center" o:hrstd="t" o:hr="t" fillcolor="#a0a0a0" stroked="f"/>
+          <v:rect id="_x0000_i1027" style="width:0;height:1.5pt" o:hralign="center" o:hrstd="t" o:hr="t" fillcolor="#a0a0a0" stroked="f"/>
         </w:pict>
       </w:r>
     </w:p>
@@ -459,6 +493,12 @@
           <w:lang w:eastAsia="en-IN"/>
         </w:rPr>
         <w:br/>
+      </w:r>
+      <w:r>
+        <w:rPr>
+          <w:rFonts w:asciiTheme="majorHAnsi" w:eastAsia="Times New Roman" w:hAnsiTheme="majorHAnsi" w:cstheme="majorHAnsi"/>
+          <w:lang w:eastAsia="en-IN"/>
+        </w:rPr>
         <w:t>Cloud computing is distributed but appears centralized due to virtualization.</w:t>
       </w:r>
     </w:p>
@@ -508,6 +548,12 @@
           <w:lang w:eastAsia="en-IN"/>
         </w:rPr>
         <w:br/>
+      </w:r>
+      <w:r>
+        <w:rPr>
+          <w:rFonts w:asciiTheme="majorHAnsi" w:eastAsia="Times New Roman" w:hAnsiTheme="majorHAnsi" w:cstheme="majorHAnsi"/>
+          <w:lang w:eastAsia="en-IN"/>
+        </w:rPr>
         <w:t>To improve fault tolerance, reduce response time, and meet legal requirements.</w:t>
       </w:r>
     </w:p>
@@ -528,7 +574,7 @@
           <w:lang w:eastAsia="en-IN"/>
         </w:rPr>
         <w:pict w14:anchorId="09C8F13A">
-          <v:rect id="_x0000_i1252" style="width:0;height:1.5pt" o:hralign="center" o:hrstd="t" o:hr="t" fillcolor="#a0a0a0" stroked="f"/>
+          <v:rect id="_x0000_i1028" style="width:0;height:1.5pt" o:hralign="center" o:hrstd="t" o:hr="t" fillcolor="#a0a0a0" stroked="f"/>
         </w:pict>
       </w:r>
     </w:p>
@@ -577,6 +623,12 @@
           <w:lang w:eastAsia="en-IN"/>
         </w:rPr>
         <w:br/>
+      </w:r>
+      <w:r>
+        <w:rPr>
+          <w:rFonts w:asciiTheme="majorHAnsi" w:eastAsia="Times New Roman" w:hAnsiTheme="majorHAnsi" w:cstheme="majorHAnsi"/>
+          <w:lang w:eastAsia="en-IN"/>
+        </w:rPr>
         <w:t>A public cloud is owned by a provider and accessed by users over the Internet.</w:t>
       </w:r>
     </w:p>
@@ -606,6 +658,12 @@
           <w:lang w:eastAsia="en-IN"/>
         </w:rPr>
         <w:br/>
+      </w:r>
+      <w:r>
+        <w:rPr>
+          <w:rFonts w:asciiTheme="majorHAnsi" w:eastAsia="Times New Roman" w:hAnsiTheme="majorHAnsi" w:cstheme="majorHAnsi"/>
+          <w:lang w:eastAsia="en-IN"/>
+        </w:rPr>
         <w:t>Commercial cloud service providers.</w:t>
       </w:r>
     </w:p>
@@ -635,6 +693,12 @@
           <w:lang w:eastAsia="en-IN"/>
         </w:rPr>
         <w:br/>
+      </w:r>
+      <w:r>
+        <w:rPr>
+          <w:rFonts w:asciiTheme="majorHAnsi" w:eastAsia="Times New Roman" w:hAnsiTheme="majorHAnsi" w:cstheme="majorHAnsi"/>
+          <w:lang w:eastAsia="en-IN"/>
+        </w:rPr>
         <w:t>AWS, Google App Engine, Microsoft Azure, and Salesforce.</w:t>
       </w:r>
     </w:p>
@@ -664,6 +728,12 @@
           <w:lang w:eastAsia="en-IN"/>
         </w:rPr>
         <w:br/>
+      </w:r>
+      <w:r>
+        <w:rPr>
+          <w:rFonts w:asciiTheme="majorHAnsi" w:eastAsia="Times New Roman" w:hAnsiTheme="majorHAnsi" w:cstheme="majorHAnsi"/>
+          <w:lang w:eastAsia="en-IN"/>
+        </w:rPr>
         <w:t>They are priced on a pay-per-use basis.</w:t>
       </w:r>
     </w:p>
@@ -684,7 +754,7 @@
           <w:lang w:eastAsia="en-IN"/>
         </w:rPr>
         <w:pict w14:anchorId="7CDAFB22">
-          <v:rect id="_x0000_i1253" style="width:0;height:1.5pt" o:hralign="center" o:hrstd="t" o:hr="t" fillcolor="#a0a0a0" stroked="f"/>
+          <v:rect id="_x0000_i1029" style="width:0;height:1.5pt" o:hralign="center" o:hrstd="t" o:hr="t" fillcolor="#a0a0a0" stroked="f"/>
         </w:pict>
       </w:r>
     </w:p>
@@ -753,6 +823,12 @@
           <w:lang w:eastAsia="en-IN"/>
         </w:rPr>
         <w:br/>
+      </w:r>
+      <w:r>
+        <w:rPr>
+          <w:rFonts w:asciiTheme="majorHAnsi" w:eastAsia="Times New Roman" w:hAnsiTheme="majorHAnsi" w:cstheme="majorHAnsi"/>
+          <w:lang w:eastAsia="en-IN"/>
+        </w:rPr>
         <w:t>A private cloud is built and used by a single organization.</w:t>
       </w:r>
     </w:p>
@@ -782,6 +858,12 @@
           <w:lang w:eastAsia="en-IN"/>
         </w:rPr>
         <w:br/>
+      </w:r>
+      <w:r>
+        <w:rPr>
+          <w:rFonts w:asciiTheme="majorHAnsi" w:eastAsia="Times New Roman" w:hAnsiTheme="majorHAnsi" w:cstheme="majorHAnsi"/>
+          <w:lang w:eastAsia="en-IN"/>
+        </w:rPr>
         <w:t>The organization that owns it.</w:t>
       </w:r>
     </w:p>
@@ -811,6 +893,12 @@
           <w:lang w:eastAsia="en-IN"/>
         </w:rPr>
         <w:br/>
+      </w:r>
+      <w:r>
+        <w:rPr>
+          <w:rFonts w:asciiTheme="majorHAnsi" w:eastAsia="Times New Roman" w:hAnsiTheme="majorHAnsi" w:cstheme="majorHAnsi"/>
+          <w:lang w:eastAsia="en-IN"/>
+        </w:rPr>
         <w:t>Because access is restricted to internal users.</w:t>
       </w:r>
     </w:p>
@@ -831,7 +919,7 @@
           <w:lang w:eastAsia="en-IN"/>
         </w:rPr>
         <w:pict w14:anchorId="77E148F9">
-          <v:rect id="_x0000_i1254" style="width:0;height:1.5pt" o:hralign="center" o:hrstd="t" o:hr="t" fillcolor="#a0a0a0" stroked="f"/>
+          <v:rect id="_x0000_i1030" style="width:0;height:1.5pt" o:hralign="center" o:hrstd="t" o:hr="t" fillcolor="#a0a0a0" stroked="f"/>
         </w:pict>
       </w:r>
     </w:p>
@@ -858,8 +946,6 @@
       <w:pPr>
         <w:rPr>
           <w:rFonts w:asciiTheme="majorHAnsi" w:eastAsia="Times New Roman" w:hAnsiTheme="majorHAnsi" w:cstheme="majorHAnsi"/>
-          <w:b/>
-          <w:bCs/>
           <w:lang w:eastAsia="en-IN"/>
         </w:rPr>
       </w:pPr>
@@ -880,6 +966,12 @@
           <w:lang w:eastAsia="en-IN"/>
         </w:rPr>
         <w:br/>
+      </w:r>
+      <w:r>
+        <w:rPr>
+          <w:rFonts w:asciiTheme="majorHAnsi" w:eastAsia="Times New Roman" w:hAnsiTheme="majorHAnsi" w:cstheme="majorHAnsi"/>
+          <w:lang w:eastAsia="en-IN"/>
+        </w:rPr>
         <w:t>A hybrid cloud combines both public and private clouds.</w:t>
       </w:r>
     </w:p>
@@ -887,8 +979,6 @@
       <w:pPr>
         <w:rPr>
           <w:rFonts w:asciiTheme="majorHAnsi" w:eastAsia="Times New Roman" w:hAnsiTheme="majorHAnsi" w:cstheme="majorHAnsi"/>
-          <w:b/>
-          <w:bCs/>
           <w:lang w:eastAsia="en-IN"/>
         </w:rPr>
       </w:pPr>
@@ -909,6 +999,12 @@
           <w:lang w:eastAsia="en-IN"/>
         </w:rPr>
         <w:br/>
+      </w:r>
+      <w:r>
+        <w:rPr>
+          <w:rFonts w:asciiTheme="majorHAnsi" w:eastAsia="Times New Roman" w:hAnsiTheme="majorHAnsi" w:cstheme="majorHAnsi"/>
+          <w:lang w:eastAsia="en-IN"/>
+        </w:rPr>
         <w:t>To handle extra workloads using public cloud resources.</w:t>
       </w:r>
     </w:p>
@@ -938,6 +1034,12 @@
           <w:lang w:eastAsia="en-IN"/>
         </w:rPr>
         <w:br/>
+      </w:r>
+      <w:r>
+        <w:rPr>
+          <w:rFonts w:asciiTheme="majorHAnsi" w:eastAsia="Times New Roman" w:hAnsiTheme="majorHAnsi" w:cstheme="majorHAnsi"/>
+          <w:lang w:eastAsia="en-IN"/>
+        </w:rPr>
         <w:t>They balance flexibility, security, and cost.</w:t>
       </w:r>
     </w:p>
@@ -958,7 +1060,7 @@
           <w:lang w:eastAsia="en-IN"/>
         </w:rPr>
         <w:pict w14:anchorId="18B981F4">
-          <v:rect id="_x0000_i1255" style="width:0;height:1.5pt" o:hralign="center" o:hrstd="t" o:hr="t" fillcolor="#a0a0a0" stroked="f"/>
+          <v:rect id="_x0000_i1031" style="width:0;height:1.5pt" o:hralign="center" o:hrstd="t" o:hr="t" fillcolor="#a0a0a0" stroked="f"/>
         </w:pict>
       </w:r>
     </w:p>
@@ -1027,6 +1129,12 @@
           <w:lang w:eastAsia="en-IN"/>
         </w:rPr>
         <w:br/>
+      </w:r>
+      <w:r>
+        <w:rPr>
+          <w:rFonts w:asciiTheme="majorHAnsi" w:eastAsia="Times New Roman" w:hAnsiTheme="majorHAnsi" w:cstheme="majorHAnsi"/>
+          <w:lang w:eastAsia="en-IN"/>
+        </w:rPr>
         <w:t>The server cluster or virtual machine cluster.</w:t>
       </w:r>
     </w:p>
@@ -1056,6 +1164,12 @@
           <w:lang w:eastAsia="en-IN"/>
         </w:rPr>
         <w:br/>
+      </w:r>
+      <w:r>
+        <w:rPr>
+          <w:rFonts w:asciiTheme="majorHAnsi" w:eastAsia="Times New Roman" w:hAnsiTheme="majorHAnsi" w:cstheme="majorHAnsi"/>
+          <w:lang w:eastAsia="en-IN"/>
+        </w:rPr>
         <w:t>They provide access and security control for cloud services.</w:t>
       </w:r>
     </w:p>
@@ -1063,8 +1177,6 @@
       <w:pPr>
         <w:rPr>
           <w:rFonts w:asciiTheme="majorHAnsi" w:eastAsia="Times New Roman" w:hAnsiTheme="majorHAnsi" w:cstheme="majorHAnsi"/>
-          <w:b/>
-          <w:bCs/>
           <w:lang w:eastAsia="en-IN"/>
         </w:rPr>
       </w:pPr>
@@ -1085,6 +1197,12 @@
           <w:lang w:eastAsia="en-IN"/>
         </w:rPr>
         <w:br/>
+      </w:r>
+      <w:r>
+        <w:rPr>
+          <w:rFonts w:asciiTheme="majorHAnsi" w:eastAsia="Times New Roman" w:hAnsiTheme="majorHAnsi" w:cstheme="majorHAnsi"/>
+          <w:lang w:eastAsia="en-IN"/>
+        </w:rPr>
         <w:t>By dynamically allocating and releasing resources.</w:t>
       </w:r>
     </w:p>
@@ -1105,7 +1223,7 @@
           <w:lang w:eastAsia="en-IN"/>
         </w:rPr>
         <w:pict w14:anchorId="1FBB2D1B">
-          <v:rect id="_x0000_i1256" style="width:0;height:1.5pt" o:hralign="center" o:hrstd="t" o:hr="t" fillcolor="#a0a0a0" stroked="f"/>
+          <v:rect id="_x0000_i1032" style="width:0;height:1.5pt" o:hralign="center" o:hrstd="t" o:hr="t" fillcolor="#a0a0a0" stroked="f"/>
         </w:pict>
       </w:r>
     </w:p>
@@ -1154,6 +1272,12 @@
           <w:lang w:eastAsia="en-IN"/>
         </w:rPr>
         <w:br/>
+      </w:r>
+      <w:r>
+        <w:rPr>
+          <w:rFonts w:asciiTheme="majorHAnsi" w:eastAsia="Times New Roman" w:hAnsiTheme="majorHAnsi" w:cstheme="majorHAnsi"/>
+          <w:lang w:eastAsia="en-IN"/>
+        </w:rPr>
         <w:t>It is a system of cloud providers, users, tools, and technologies.</w:t>
       </w:r>
     </w:p>
@@ -1183,6 +1307,12 @@
           <w:lang w:eastAsia="en-IN"/>
         </w:rPr>
         <w:br/>
+      </w:r>
+      <w:r>
+        <w:rPr>
+          <w:rFonts w:asciiTheme="majorHAnsi" w:eastAsia="Times New Roman" w:hAnsiTheme="majorHAnsi" w:cstheme="majorHAnsi"/>
+          <w:lang w:eastAsia="en-IN"/>
+        </w:rPr>
         <w:t>By eliminating upfront hardware purchases.</w:t>
       </w:r>
     </w:p>
@@ -1203,7 +1333,7 @@
           <w:lang w:eastAsia="en-IN"/>
         </w:rPr>
         <w:pict w14:anchorId="6ABE38E0">
-          <v:rect id="_x0000_i1257" style="width:0;height:1.5pt" o:hralign="center" o:hrstd="t" o:hr="t" fillcolor="#a0a0a0" stroked="f"/>
+          <v:rect id="_x0000_i1033" style="width:0;height:1.5pt" o:hralign="center" o:hrstd="t" o:hr="t" fillcolor="#a0a0a0" stroked="f"/>
         </w:pict>
       </w:r>
     </w:p>
@@ -1252,14 +1382,18 @@
           <w:lang w:eastAsia="en-IN"/>
         </w:rPr>
         <w:br/>
+      </w:r>
+      <w:r>
+        <w:rPr>
+          <w:rFonts w:asciiTheme="majorHAnsi" w:eastAsia="Times New Roman" w:hAnsiTheme="majorHAnsi" w:cstheme="majorHAnsi"/>
+          <w:lang w:eastAsia="en-IN"/>
+        </w:rPr>
         <w:t xml:space="preserve">Moving computing from desktops to data </w:t>
       </w:r>
       <w:proofErr w:type="spellStart"/>
       <w:r>
         <w:rPr>
           <w:rFonts w:asciiTheme="majorHAnsi" w:eastAsia="Times New Roman" w:hAnsiTheme="majorHAnsi" w:cstheme="majorHAnsi"/>
-          <w:b/>
-          <w:bCs/>
           <w:lang w:eastAsia="en-IN"/>
         </w:rPr>
         <w:t>centers</w:t>
@@ -1301,6 +1435,12 @@
           <w:lang w:eastAsia="en-IN"/>
         </w:rPr>
         <w:br/>
+      </w:r>
+      <w:r>
+        <w:rPr>
+          <w:rFonts w:asciiTheme="majorHAnsi" w:eastAsia="Times New Roman" w:hAnsiTheme="majorHAnsi" w:cstheme="majorHAnsi"/>
+          <w:lang w:eastAsia="en-IN"/>
+        </w:rPr>
         <w:t>Users pay only for the resources they use.</w:t>
       </w:r>
     </w:p>
@@ -1308,8 +1448,6 @@
       <w:pPr>
         <w:rPr>
           <w:rFonts w:asciiTheme="majorHAnsi" w:eastAsia="Times New Roman" w:hAnsiTheme="majorHAnsi" w:cstheme="majorHAnsi"/>
-          <w:b/>
-          <w:bCs/>
           <w:lang w:eastAsia="en-IN"/>
         </w:rPr>
       </w:pPr>
@@ -1330,6 +1468,12 @@
           <w:lang w:eastAsia="en-IN"/>
         </w:rPr>
         <w:br/>
+      </w:r>
+      <w:r>
+        <w:rPr>
+          <w:rFonts w:asciiTheme="majorHAnsi" w:eastAsia="Times New Roman" w:hAnsiTheme="majorHAnsi" w:cstheme="majorHAnsi"/>
+          <w:lang w:eastAsia="en-IN"/>
+        </w:rPr>
         <w:t>Because the number of users can increase rapidly.</w:t>
       </w:r>
     </w:p>
@@ -1359,6 +1503,12 @@
           <w:lang w:eastAsia="en-IN"/>
         </w:rPr>
         <w:br/>
+      </w:r>
+      <w:r>
+        <w:rPr>
+          <w:rFonts w:asciiTheme="majorHAnsi" w:eastAsia="Times New Roman" w:hAnsiTheme="majorHAnsi" w:cstheme="majorHAnsi"/>
+          <w:lang w:eastAsia="en-IN"/>
+        </w:rPr>
         <w:t>Because user data is stored remotely.</w:t>
       </w:r>
     </w:p>
@@ -1388,6 +1538,12 @@
           <w:lang w:eastAsia="en-IN"/>
         </w:rPr>
         <w:br/>
+      </w:r>
+      <w:r>
+        <w:rPr>
+          <w:rFonts w:asciiTheme="majorHAnsi" w:eastAsia="Times New Roman" w:hAnsiTheme="majorHAnsi" w:cstheme="majorHAnsi"/>
+          <w:lang w:eastAsia="en-IN"/>
+        </w:rPr>
         <w:t>To avoid data lock-in and enable portability.</w:t>
       </w:r>
     </w:p>
@@ -1437,6 +1593,12 @@
           <w:lang w:eastAsia="en-IN"/>
         </w:rPr>
         <w:br/>
+      </w:r>
+      <w:r>
+        <w:rPr>
+          <w:rFonts w:asciiTheme="majorHAnsi" w:eastAsia="Times New Roman" w:hAnsiTheme="majorHAnsi" w:cstheme="majorHAnsi"/>
+          <w:lang w:eastAsia="en-IN"/>
+        </w:rPr>
         <w:t>High upfront hardware cost plus ongoing maintenance cost.</w:t>
       </w:r>
     </w:p>
@@ -1466,6 +1628,12 @@
           <w:lang w:eastAsia="en-IN"/>
         </w:rPr>
         <w:br/>
+      </w:r>
+      <w:r>
+        <w:rPr>
+          <w:rFonts w:asciiTheme="majorHAnsi" w:eastAsia="Times New Roman" w:hAnsiTheme="majorHAnsi" w:cstheme="majorHAnsi"/>
+          <w:lang w:eastAsia="en-IN"/>
+        </w:rPr>
         <w:t>Only operational cost based on usage.</w:t>
       </w:r>
     </w:p>
@@ -1473,8 +1641,6 @@
       <w:pPr>
         <w:rPr>
           <w:rFonts w:asciiTheme="majorHAnsi" w:eastAsia="Times New Roman" w:hAnsiTheme="majorHAnsi" w:cstheme="majorHAnsi"/>
-          <w:b/>
-          <w:bCs/>
           <w:lang w:eastAsia="en-IN"/>
         </w:rPr>
       </w:pPr>
@@ -1495,6 +1661,12 @@
           <w:lang w:eastAsia="en-IN"/>
         </w:rPr>
         <w:br/>
+      </w:r>
+      <w:r>
+        <w:rPr>
+          <w:rFonts w:asciiTheme="majorHAnsi" w:eastAsia="Times New Roman" w:hAnsiTheme="majorHAnsi" w:cstheme="majorHAnsi"/>
+          <w:lang w:eastAsia="en-IN"/>
+        </w:rPr>
         <w:t>Because no capital investment is required.</w:t>
       </w:r>
     </w:p>
@@ -1515,7 +1687,7 @@
           <w:lang w:eastAsia="en-IN"/>
         </w:rPr>
         <w:pict w14:anchorId="6A2071A0">
-          <v:rect id="_x0000_i1259" style="width:0;height:1.5pt" o:hralign="center" o:hrstd="t" o:hr="t" fillcolor="#a0a0a0" stroked="f"/>
+          <v:rect id="_x0000_i1034" style="width:0;height:1.5pt" o:hralign="center" o:hrstd="t" o:hr="t" fillcolor="#a0a0a0" stroked="f"/>
         </w:pict>
       </w:r>
     </w:p>
@@ -1564,7 +1736,22 @@
           <w:lang w:eastAsia="en-IN"/>
         </w:rPr>
         <w:br/>
-        <w:t>Users, cloud management, virtual infrastructure management, and VM management.</w:t>
+      </w:r>
+      <w:r>
+        <w:rPr>
+          <w:rFonts w:asciiTheme="majorHAnsi" w:eastAsia="Times New Roman" w:hAnsiTheme="majorHAnsi" w:cstheme="majorHAnsi"/>
+          <w:lang w:eastAsia="en-IN"/>
+        </w:rPr>
+        <w:t>Users, cloud management, virtual infrastructure management, and VM management</w:t>
+      </w:r>
+      <w:r>
+        <w:rPr>
+          <w:rFonts w:asciiTheme="majorHAnsi" w:eastAsia="Times New Roman" w:hAnsiTheme="majorHAnsi" w:cstheme="majorHAnsi"/>
+          <w:b/>
+          <w:bCs/>
+          <w:lang w:eastAsia="en-IN"/>
+        </w:rPr>
+        <w:t>.</w:t>
       </w:r>
     </w:p>
     <w:p>
@@ -1593,6 +1780,12 @@
           <w:lang w:eastAsia="en-IN"/>
         </w:rPr>
         <w:br/>
+      </w:r>
+      <w:r>
+        <w:rPr>
+          <w:rFonts w:asciiTheme="majorHAnsi" w:eastAsia="Times New Roman" w:hAnsiTheme="majorHAnsi" w:cstheme="majorHAnsi"/>
+          <w:lang w:eastAsia="en-IN"/>
+        </w:rPr>
         <w:t>It provides virtualized resources to users.</w:t>
       </w:r>
     </w:p>
@@ -1622,6 +1815,12 @@
           <w:lang w:eastAsia="en-IN"/>
         </w:rPr>
         <w:br/>
+      </w:r>
+      <w:r>
+        <w:rPr>
+          <w:rFonts w:asciiTheme="majorHAnsi" w:eastAsia="Times New Roman" w:hAnsiTheme="majorHAnsi" w:cstheme="majorHAnsi"/>
+          <w:lang w:eastAsia="en-IN"/>
+        </w:rPr>
         <w:t>They manage virtual machines on physical servers.</w:t>
       </w:r>
     </w:p>
@@ -1642,7 +1841,7 @@
           <w:lang w:eastAsia="en-IN"/>
         </w:rPr>
         <w:pict w14:anchorId="79B4053A">
-          <v:rect id="_x0000_i1260" style="width:0;height:1.5pt" o:hralign="center" o:hrstd="t" o:hr="t" fillcolor="#a0a0a0" stroked="f"/>
+          <v:rect id="_x0000_i1035" style="width:0;height:1.5pt" o:hralign="center" o:hrstd="t" o:hr="t" fillcolor="#a0a0a0" stroked="f"/>
         </w:pict>
       </w:r>
     </w:p>
@@ -1691,15 +1890,28 @@
           <w:lang w:eastAsia="en-IN"/>
         </w:rPr>
         <w:br/>
-        <w:t>IaaS provides virtual machines, storage, and networking as services.</w:t>
-      </w:r>
-    </w:p>
-    <w:p>
-      <w:pPr>
-        <w:rPr>
-          <w:rFonts w:asciiTheme="majorHAnsi" w:eastAsia="Times New Roman" w:hAnsiTheme="majorHAnsi" w:cstheme="majorHAnsi"/>
-          <w:b/>
-          <w:bCs/>
+      </w:r>
+      <w:r>
+        <w:rPr>
+          <w:rFonts w:asciiTheme="majorHAnsi" w:eastAsia="Times New Roman" w:hAnsiTheme="majorHAnsi" w:cstheme="majorHAnsi"/>
+          <w:lang w:eastAsia="en-IN"/>
+        </w:rPr>
+        <w:t>IaaS provides virtual machines, storage, and networking as services</w:t>
+      </w:r>
+      <w:r>
+        <w:rPr>
+          <w:rFonts w:asciiTheme="majorHAnsi" w:eastAsia="Times New Roman" w:hAnsiTheme="majorHAnsi" w:cstheme="majorHAnsi"/>
+          <w:b/>
+          <w:bCs/>
+          <w:lang w:eastAsia="en-IN"/>
+        </w:rPr>
+        <w:t>.</w:t>
+      </w:r>
+    </w:p>
+    <w:p>
+      <w:pPr>
+        <w:rPr>
+          <w:rFonts w:asciiTheme="majorHAnsi" w:eastAsia="Times New Roman" w:hAnsiTheme="majorHAnsi" w:cstheme="majorHAnsi"/>
           <w:lang w:eastAsia="en-IN"/>
         </w:rPr>
       </w:pPr>
@@ -1720,6 +1932,12 @@
           <w:lang w:eastAsia="en-IN"/>
         </w:rPr>
         <w:br/>
+      </w:r>
+      <w:r>
+        <w:rPr>
+          <w:rFonts w:asciiTheme="majorHAnsi" w:eastAsia="Times New Roman" w:hAnsiTheme="majorHAnsi" w:cstheme="majorHAnsi"/>
+          <w:lang w:eastAsia="en-IN"/>
+        </w:rPr>
         <w:t>Control over OS, applications, and storage.</w:t>
       </w:r>
     </w:p>
@@ -1749,7 +1967,22 @@
           <w:lang w:eastAsia="en-IN"/>
         </w:rPr>
         <w:br/>
-        <w:t>The physical infrastructure.</w:t>
+      </w:r>
+      <w:r>
+        <w:rPr>
+          <w:rFonts w:asciiTheme="majorHAnsi" w:eastAsia="Times New Roman" w:hAnsiTheme="majorHAnsi" w:cstheme="majorHAnsi"/>
+          <w:lang w:eastAsia="en-IN"/>
+        </w:rPr>
+        <w:t>The physical infrastructure</w:t>
+      </w:r>
+      <w:r>
+        <w:rPr>
+          <w:rFonts w:asciiTheme="majorHAnsi" w:eastAsia="Times New Roman" w:hAnsiTheme="majorHAnsi" w:cstheme="majorHAnsi"/>
+          <w:b/>
+          <w:bCs/>
+          <w:lang w:eastAsia="en-IN"/>
+        </w:rPr>
+        <w:t>.</w:t>
       </w:r>
     </w:p>
     <w:p>
@@ -1778,14 +2011,18 @@
           <w:lang w:eastAsia="en-IN"/>
         </w:rPr>
         <w:br/>
+      </w:r>
+      <w:r>
+        <w:rPr>
+          <w:rFonts w:asciiTheme="majorHAnsi" w:eastAsia="Times New Roman" w:hAnsiTheme="majorHAnsi" w:cstheme="majorHAnsi"/>
+          <w:lang w:eastAsia="en-IN"/>
+        </w:rPr>
         <w:t xml:space="preserve">Amazon EC2, Rackspace, </w:t>
       </w:r>
       <w:proofErr w:type="spellStart"/>
       <w:r>
         <w:rPr>
           <w:rFonts w:asciiTheme="majorHAnsi" w:eastAsia="Times New Roman" w:hAnsiTheme="majorHAnsi" w:cstheme="majorHAnsi"/>
-          <w:b/>
-          <w:bCs/>
           <w:lang w:eastAsia="en-IN"/>
         </w:rPr>
         <w:t>GoGrid</w:t>
@@ -1794,8 +2031,6 @@
       <w:r>
         <w:rPr>
           <w:rFonts w:asciiTheme="majorHAnsi" w:eastAsia="Times New Roman" w:hAnsiTheme="majorHAnsi" w:cstheme="majorHAnsi"/>
-          <w:b/>
-          <w:bCs/>
           <w:lang w:eastAsia="en-IN"/>
         </w:rPr>
         <w:t xml:space="preserve">, and </w:t>
@@ -1804,8 +2039,6 @@
       <w:r>
         <w:rPr>
           <w:rFonts w:asciiTheme="majorHAnsi" w:eastAsia="Times New Roman" w:hAnsiTheme="majorHAnsi" w:cstheme="majorHAnsi"/>
-          <w:b/>
-          <w:bCs/>
           <w:lang w:eastAsia="en-IN"/>
         </w:rPr>
         <w:t>FlexiScale</w:t>
@@ -1814,8 +2047,6 @@
       <w:r>
         <w:rPr>
           <w:rFonts w:asciiTheme="majorHAnsi" w:eastAsia="Times New Roman" w:hAnsiTheme="majorHAnsi" w:cstheme="majorHAnsi"/>
-          <w:b/>
-          <w:bCs/>
           <w:lang w:eastAsia="en-IN"/>
         </w:rPr>
         <w:t>.</w:t>
@@ -1838,7 +2069,7 @@
           <w:lang w:eastAsia="en-IN"/>
         </w:rPr>
         <w:pict w14:anchorId="0A3976D0">
-          <v:rect id="_x0000_i1261" style="width:0;height:1.5pt" o:hralign="center" o:hrstd="t" o:hr="t" fillcolor="#a0a0a0" stroked="f"/>
+          <v:rect id="_x0000_i1036" style="width:0;height:1.5pt" o:hralign="center" o:hrstd="t" o:hr="t" fillcolor="#a0a0a0" stroked="f"/>
         </w:pict>
       </w:r>
     </w:p>
@@ -1887,6 +2118,12 @@
           <w:lang w:eastAsia="en-IN"/>
         </w:rPr>
         <w:br/>
+      </w:r>
+      <w:r>
+        <w:rPr>
+          <w:rFonts w:asciiTheme="majorHAnsi" w:eastAsia="Times New Roman" w:hAnsiTheme="majorHAnsi" w:cstheme="majorHAnsi"/>
+          <w:lang w:eastAsia="en-IN"/>
+        </w:rPr>
         <w:t>A private cloud built inside a public cloud.</w:t>
       </w:r>
     </w:p>
@@ -1894,8 +2131,6 @@
       <w:pPr>
         <w:rPr>
           <w:rFonts w:asciiTheme="majorHAnsi" w:eastAsia="Times New Roman" w:hAnsiTheme="majorHAnsi" w:cstheme="majorHAnsi"/>
-          <w:b/>
-          <w:bCs/>
           <w:lang w:eastAsia="en-IN"/>
         </w:rPr>
       </w:pPr>
@@ -1916,6 +2151,12 @@
           <w:lang w:eastAsia="en-IN"/>
         </w:rPr>
         <w:br/>
+      </w:r>
+      <w:r>
+        <w:rPr>
+          <w:rFonts w:asciiTheme="majorHAnsi" w:eastAsia="Times New Roman" w:hAnsiTheme="majorHAnsi" w:cstheme="majorHAnsi"/>
+          <w:lang w:eastAsia="en-IN"/>
+        </w:rPr>
         <w:t>It provides isolation and security for sensitive data.</w:t>
       </w:r>
     </w:p>
@@ -1945,6 +2186,12 @@
           <w:lang w:eastAsia="en-IN"/>
         </w:rPr>
         <w:br/>
+      </w:r>
+      <w:r>
+        <w:rPr>
+          <w:rFonts w:asciiTheme="majorHAnsi" w:eastAsia="Times New Roman" w:hAnsiTheme="majorHAnsi" w:cstheme="majorHAnsi"/>
+          <w:lang w:eastAsia="en-IN"/>
+        </w:rPr>
         <w:t>Automatically increasing or decreasing VM resources.</w:t>
       </w:r>
     </w:p>
@@ -1965,7 +2212,7 @@
           <w:lang w:eastAsia="en-IN"/>
         </w:rPr>
         <w:pict w14:anchorId="598FBD09">
-          <v:rect id="_x0000_i1262" style="width:0;height:1.5pt" o:hralign="center" o:hrstd="t" o:hr="t" fillcolor="#a0a0a0" stroked="f"/>
+          <v:rect id="_x0000_i1037" style="width:0;height:1.5pt" o:hralign="center" o:hrstd="t" o:hr="t" fillcolor="#a0a0a0" stroked="f"/>
         </w:pict>
       </w:r>
     </w:p>
@@ -2033,6 +2280,12 @@
           <w:lang w:eastAsia="en-IN"/>
         </w:rPr>
         <w:br/>
+      </w:r>
+      <w:r>
+        <w:rPr>
+          <w:rFonts w:asciiTheme="majorHAnsi" w:eastAsia="Times New Roman" w:hAnsiTheme="majorHAnsi" w:cstheme="majorHAnsi"/>
+          <w:lang w:eastAsia="en-IN"/>
+        </w:rPr>
         <w:t>PaaS provides a platform to develop and deploy applications.</w:t>
       </w:r>
     </w:p>
@@ -2040,8 +2293,6 @@
       <w:pPr>
         <w:rPr>
           <w:rFonts w:asciiTheme="majorHAnsi" w:eastAsia="Times New Roman" w:hAnsiTheme="majorHAnsi" w:cstheme="majorHAnsi"/>
-          <w:b/>
-          <w:bCs/>
           <w:lang w:eastAsia="en-IN"/>
         </w:rPr>
       </w:pPr>
@@ -2062,6 +2313,12 @@
           <w:lang w:eastAsia="en-IN"/>
         </w:rPr>
         <w:br/>
+      </w:r>
+      <w:r>
+        <w:rPr>
+          <w:rFonts w:asciiTheme="majorHAnsi" w:eastAsia="Times New Roman" w:hAnsiTheme="majorHAnsi" w:cstheme="majorHAnsi"/>
+          <w:lang w:eastAsia="en-IN"/>
+        </w:rPr>
         <w:t>Operating system, runtime, libraries, and tools.</w:t>
       </w:r>
     </w:p>
@@ -2069,8 +2326,6 @@
       <w:pPr>
         <w:rPr>
           <w:rFonts w:asciiTheme="majorHAnsi" w:eastAsia="Times New Roman" w:hAnsiTheme="majorHAnsi" w:cstheme="majorHAnsi"/>
-          <w:b/>
-          <w:bCs/>
           <w:lang w:eastAsia="en-IN"/>
         </w:rPr>
       </w:pPr>
@@ -2092,6 +2347,12 @@
           <w:lang w:eastAsia="en-IN"/>
         </w:rPr>
         <w:br/>
+      </w:r>
+      <w:r>
+        <w:rPr>
+          <w:rFonts w:asciiTheme="majorHAnsi" w:eastAsia="Times New Roman" w:hAnsiTheme="majorHAnsi" w:cstheme="majorHAnsi"/>
+          <w:lang w:eastAsia="en-IN"/>
+        </w:rPr>
         <w:t>No, the provider manages it.</w:t>
       </w:r>
     </w:p>
@@ -2121,6 +2382,12 @@
           <w:lang w:eastAsia="en-IN"/>
         </w:rPr>
         <w:br/>
+      </w:r>
+      <w:r>
+        <w:rPr>
+          <w:rFonts w:asciiTheme="majorHAnsi" w:eastAsia="Times New Roman" w:hAnsiTheme="majorHAnsi" w:cstheme="majorHAnsi"/>
+          <w:lang w:eastAsia="en-IN"/>
+        </w:rPr>
         <w:t>Google App Engine, Microsoft Azure, and Force.com.</w:t>
       </w:r>
     </w:p>
@@ -2141,7 +2408,7 @@
           <w:lang w:eastAsia="en-IN"/>
         </w:rPr>
         <w:pict w14:anchorId="7A53FA4D">
-          <v:rect id="_x0000_i1263" style="width:0;height:1.5pt" o:hralign="center" o:hrstd="t" o:hr="t" fillcolor="#a0a0a0" stroked="f"/>
+          <v:rect id="_x0000_i1038" style="width:0;height:1.5pt" o:hralign="center" o:hrstd="t" o:hr="t" fillcolor="#a0a0a0" stroked="f"/>
         </w:pict>
       </w:r>
     </w:p>
@@ -2219,6 +2486,12 @@
           <w:lang w:eastAsia="en-IN"/>
         </w:rPr>
         <w:br/>
+      </w:r>
+      <w:r>
+        <w:rPr>
+          <w:rFonts w:asciiTheme="majorHAnsi" w:eastAsia="Times New Roman" w:hAnsiTheme="majorHAnsi" w:cstheme="majorHAnsi"/>
+          <w:lang w:eastAsia="en-IN"/>
+        </w:rPr>
         <w:t>No software installation or licensing cost.</w:t>
       </w:r>
     </w:p>
@@ -2268,7 +2541,7 @@
           <w:lang w:eastAsia="en-IN"/>
         </w:rPr>
         <w:pict w14:anchorId="02B65BBB">
-          <v:rect id="_x0000_i1264" style="width:0;height:1.5pt" o:hralign="center" o:hrstd="t" o:hr="t" fillcolor="#a0a0a0" stroked="f"/>
+          <v:rect id="_x0000_i1039" style="width:0;height:1.5pt" o:hralign="center" o:hrstd="t" o:hr="t" fillcolor="#a0a0a0" stroked="f"/>
         </w:pict>
       </w:r>
     </w:p>
@@ -2366,7 +2639,7 @@
           <w:lang w:eastAsia="en-IN"/>
         </w:rPr>
         <w:pict w14:anchorId="28E9BCDF">
-          <v:rect id="_x0000_i1265" style="width:0;height:1.5pt" o:hralign="center" o:hrstd="t" o:hr="t" fillcolor="#a0a0a0" stroked="f"/>
+          <v:rect id="_x0000_i1040" style="width:0;height:1.5pt" o:hralign="center" o:hrstd="t" o:hr="t" fillcolor="#a0a0a0" stroked="f"/>
         </w:pict>
       </w:r>
     </w:p>
@@ -2504,7 +2777,7 @@
           <w:lang w:eastAsia="en-IN"/>
         </w:rPr>
         <w:pict w14:anchorId="29FF89BD">
-          <v:rect id="_x0000_i1266" style="width:0;height:1.5pt" o:hralign="center" o:hrstd="t" o:hr="t" fillcolor="#a0a0a0" stroked="f"/>
+          <v:rect id="_x0000_i1041" style="width:0;height:1.5pt" o:hralign="center" o:hrstd="t" o:hr="t" fillcolor="#a0a0a0" stroked="f"/>
         </w:pict>
       </w:r>
     </w:p>
@@ -2673,7 +2946,7 @@
           <w:lang w:eastAsia="en-IN"/>
         </w:rPr>
         <w:pict w14:anchorId="4B53D028">
-          <v:rect id="_x0000_i1267" style="width:0;height:1.5pt" o:hralign="center" o:hrstd="t" o:hr="t" fillcolor="#a0a0a0" stroked="f"/>
+          <v:rect id="_x0000_i1042" style="width:0;height:1.5pt" o:hralign="center" o:hrstd="t" o:hr="t" fillcolor="#a0a0a0" stroked="f"/>
         </w:pict>
       </w:r>
     </w:p>
@@ -2938,7 +3211,7 @@
           <w:lang w:eastAsia="en-IN"/>
         </w:rPr>
         <w:pict w14:anchorId="72229907">
-          <v:rect id="_x0000_i1269" style="width:0;height:1.5pt" o:hralign="center" o:hrstd="t" o:hr="t" fillcolor="#a0a0a0" stroked="f"/>
+          <v:rect id="_x0000_i1043" style="width:0;height:1.5pt" o:hralign="center" o:hrstd="t" o:hr="t" fillcolor="#a0a0a0" stroked="f"/>
         </w:pict>
       </w:r>
     </w:p>
@@ -3036,7 +3309,7 @@
           <w:lang w:eastAsia="en-IN"/>
         </w:rPr>
         <w:pict w14:anchorId="345588DF">
-          <v:rect id="_x0000_i1270" style="width:0;height:1.5pt" o:hralign="center" o:hrstd="t" o:hr="t" fillcolor="#a0a0a0" stroked="f"/>
+          <v:rect id="_x0000_i1044" style="width:0;height:1.5pt" o:hralign="center" o:hrstd="t" o:hr="t" fillcolor="#a0a0a0" stroked="f"/>
         </w:pict>
       </w:r>
     </w:p>
@@ -3194,7 +3467,7 @@
           <w:lang w:eastAsia="en-IN"/>
         </w:rPr>
         <w:pict w14:anchorId="50709912">
-          <v:rect id="_x0000_i1271" style="width:0;height:1.5pt" o:hralign="center" o:hrstd="t" o:hr="t" fillcolor="#a0a0a0" stroked="f"/>
+          <v:rect id="_x0000_i1045" style="width:0;height:1.5pt" o:hralign="center" o:hrstd="t" o:hr="t" fillcolor="#a0a0a0" stroked="f"/>
         </w:pict>
       </w:r>
     </w:p>
@@ -3403,7 +3676,7 @@
           <w:lang w:eastAsia="en-IN"/>
         </w:rPr>
         <w:pict w14:anchorId="0AAD1B03">
-          <v:rect id="_x0000_i1272" style="width:0;height:1.5pt" o:hralign="center" o:hrstd="t" o:hr="t" fillcolor="#a0a0a0" stroked="f"/>
+          <v:rect id="_x0000_i1046" style="width:0;height:1.5pt" o:hralign="center" o:hrstd="t" o:hr="t" fillcolor="#a0a0a0" stroked="f"/>
         </w:pict>
       </w:r>
     </w:p>
@@ -4180,6 +4453,7 @@
   <w:style w:type="character" w:default="1" w:styleId="DefaultParagraphFont">
     <w:name w:val="Default Paragraph Font"/>
     <w:uiPriority w:val="1"/>
+    <w:semiHidden/>
     <w:unhideWhenUsed/>
   </w:style>
   <w:style w:type="table" w:default="1" w:styleId="TableNormal">
